--- a/templates/daily-report-bag.docx
+++ b/templates/daily-report-bag.docx
@@ -2315,8 +2315,8 @@
       </w:tblPr>
       <w:tblGrid>
         <w:gridCol w:w="917"/>
-        <w:gridCol w:w="5388"/>
-        <w:gridCol w:w="3051"/>
+        <w:gridCol w:w="5425"/>
+        <w:gridCol w:w="3014"/>
       </w:tblGrid>
       <w:tr>
         <w:tc>
@@ -2445,7 +2445,7 @@
                 <w:lang w:val="en-US"/>
                 <w14:ligatures w14:val="standardContextual"/>
               </w:rPr>
-              <w:t>${documentationImage}</w:t>
+              <w:t>${dImage}</w:t>
             </w:r>
           </w:p>
         </w:tc>
@@ -2470,7 +2470,159 @@
                 <w:lang w:val="en-US"/>
                 <w14:ligatures w14:val="standardContextual"/>
               </w:rPr>
-              <w:t>${documentationRemark}</w:t>
+              <w:t>${dRemark}</w:t>
+            </w:r>
+          </w:p>
+        </w:tc>
+      </w:tr>
+    </w:tbl>
+    <w:p>
+      <w:pPr>
+        <w:tabs>
+          <w:tab w:val="left" w:pos="942"/>
+        </w:tabs>
+        <w:rPr>
+          <w:rFonts w:ascii="Times New Roman" w:hAnsi="Times New Roman" w:cs="Times New Roman"/>
+        </w:rPr>
+      </w:pPr>
+    </w:p>
+    <w:tbl>
+      <w:tblPr>
+        <w:tblStyle w:val="TableGrid"/>
+        <w:tblW w:w="0" w:type="auto"/>
+        <w:tblLook w:val="04A0" w:firstRow="1" w:lastRow="0" w:firstColumn="1" w:lastColumn="0" w:noHBand="0" w:noVBand="1"/>
+      </w:tblPr>
+      <w:tblGrid>
+        <w:gridCol w:w="3005"/>
+        <w:gridCol w:w="3005"/>
+        <w:gridCol w:w="3006"/>
+      </w:tblGrid>
+      <w:tr>
+        <w:tc>
+          <w:tcPr>
+            <w:tcW w:w="3005" w:type="dxa"/>
+          </w:tcPr>
+          <w:p>
+            <w:pPr>
+              <w:tabs>
+                <w:tab w:val="left" w:pos="942"/>
+              </w:tabs>
+              <w:rPr>
+                <w:rFonts w:ascii="Times New Roman" w:hAnsi="Times New Roman" w:cs="Times New Roman"/>
+              </w:rPr>
+            </w:pPr>
+            <w:r>
+              <w:rPr>
+                <w:rFonts w:ascii="Times New Roman" w:hAnsi="Times New Roman" w:cs="Times New Roman"/>
+              </w:rPr>
+              <w:t>No</w:t>
+            </w:r>
+          </w:p>
+        </w:tc>
+        <w:tc>
+          <w:tcPr>
+            <w:tcW w:w="3005" w:type="dxa"/>
+          </w:tcPr>
+          <w:p>
+            <w:pPr>
+              <w:tabs>
+                <w:tab w:val="left" w:pos="942"/>
+              </w:tabs>
+              <w:rPr>
+                <w:rFonts w:ascii="Times New Roman" w:hAnsi="Times New Roman" w:cs="Times New Roman"/>
+              </w:rPr>
+            </w:pPr>
+            <w:r>
+              <w:rPr>
+                <w:rFonts w:ascii="Times New Roman" w:hAnsi="Times New Roman" w:cs="Times New Roman"/>
+              </w:rPr>
+              <w:t>Gambar</w:t>
+            </w:r>
+          </w:p>
+        </w:tc>
+        <w:tc>
+          <w:tcPr>
+            <w:tcW w:w="3006" w:type="dxa"/>
+          </w:tcPr>
+          <w:p>
+            <w:pPr>
+              <w:tabs>
+                <w:tab w:val="left" w:pos="942"/>
+              </w:tabs>
+              <w:rPr>
+                <w:rFonts w:ascii="Times New Roman" w:hAnsi="Times New Roman" w:cs="Times New Roman"/>
+              </w:rPr>
+            </w:pPr>
+            <w:r>
+              <w:rPr>
+                <w:rFonts w:ascii="Times New Roman" w:hAnsi="Times New Roman" w:cs="Times New Roman"/>
+              </w:rPr>
+              <w:t>Keterangan</w:t>
+            </w:r>
+          </w:p>
+        </w:tc>
+      </w:tr>
+      <w:tr>
+        <w:tc>
+          <w:tcPr>
+            <w:tcW w:w="3005" w:type="dxa"/>
+          </w:tcPr>
+          <w:p>
+            <w:pPr>
+              <w:tabs>
+                <w:tab w:val="left" w:pos="942"/>
+              </w:tabs>
+              <w:rPr>
+                <w:rFonts w:ascii="Times New Roman" w:hAnsi="Times New Roman" w:cs="Times New Roman"/>
+              </w:rPr>
+            </w:pPr>
+            <w:r>
+              <w:rPr>
+                <w:rFonts w:ascii="Times New Roman" w:hAnsi="Times New Roman" w:cs="Times New Roman"/>
+              </w:rPr>
+              <w:t>${d}</w:t>
+            </w:r>
+          </w:p>
+        </w:tc>
+        <w:tc>
+          <w:tcPr>
+            <w:tcW w:w="3005" w:type="dxa"/>
+          </w:tcPr>
+          <w:p>
+            <w:pPr>
+              <w:tabs>
+                <w:tab w:val="left" w:pos="942"/>
+              </w:tabs>
+              <w:rPr>
+                <w:rFonts w:ascii="Times New Roman" w:hAnsi="Times New Roman" w:cs="Times New Roman"/>
+              </w:rPr>
+            </w:pPr>
+            <w:r>
+              <w:rPr>
+                <w:rFonts w:ascii="Times New Roman" w:hAnsi="Times New Roman" w:cs="Times New Roman"/>
+              </w:rPr>
+              <w:t>${docImage}</w:t>
+            </w:r>
+          </w:p>
+        </w:tc>
+        <w:tc>
+          <w:tcPr>
+            <w:tcW w:w="3006" w:type="dxa"/>
+          </w:tcPr>
+          <w:p>
+            <w:pPr>
+              <w:tabs>
+                <w:tab w:val="left" w:pos="942"/>
+              </w:tabs>
+              <w:rPr>
+                <w:rFonts w:ascii="Times New Roman" w:hAnsi="Times New Roman" w:cs="Times New Roman"/>
+              </w:rPr>
+            </w:pPr>
+            <w:r>
+              <w:rPr>
+                <w:rFonts w:ascii="Times New Roman" w:hAnsi="Times New Roman" w:cs="Times New Roman"/>
+              </w:rPr>
+              <w:t>${docRemark}</w:t>
             </w:r>
           </w:p>
         </w:tc>
@@ -3111,7 +3263,7 @@
     <mc:AlternateContent>
       <mc:Choice Requires="v">
         <w:pict>
-          <v:shapetype w14:anchorId="225A7FFB" id="_x0000_t75" coordsize="21600,21600" o:spt="75" o:preferrelative="t" path="m@4@5l@4@11@9@11@9@5xe" filled="f" stroked="f">
+          <v:shapetype w14:anchorId="41A1F484" id="_x0000_t75" coordsize="21600,21600" o:spt="75" o:preferrelative="t" path="m@4@5l@4@11@9@11@9@5xe" filled="f" stroked="f">
             <v:stroke joinstyle="miter"/>
             <v:formulas>
               <v:f eqn="if lineDrawn pixelLineWidth 0"/>
@@ -3137,10 +3289,10 @@
       </mc:Choice>
       <mc:Fallback>
         <w:drawing>
-          <wp:inline distT="0" distB="0" distL="0" distR="0" wp14:anchorId="398E6415" wp14:editId="26A24D2D">
+          <wp:inline distT="0" distB="0" distL="0" distR="0" wp14:anchorId="610B1B6E" wp14:editId="022830B8">
             <wp:extent cx="180975" cy="180975"/>
             <wp:effectExtent l="0" t="0" r="0" b="0"/>
-            <wp:docPr id="1755624699" name="Gambar 1300606012"/>
+            <wp:docPr id="2129027753" name="Gambar 1300606012"/>
             <wp:cNvGraphicFramePr>
               <a:graphicFrameLocks xmlns:a="http://schemas.openxmlformats.org/drawingml/2006/main" noChangeAspect="1"/>
             </wp:cNvGraphicFramePr>

--- a/templates/daily-report-bag.docx
+++ b/templates/daily-report-bag.docx
@@ -2309,19 +2309,21 @@
     <w:tbl>
       <w:tblPr>
         <w:tblStyle w:val="TableGrid"/>
-        <w:tblW w:w="9356" w:type="dxa"/>
-        <w:tblInd w:w="-147" w:type="dxa"/>
+        <w:tblW w:w="9498" w:type="dxa"/>
+        <w:jc w:val="center"/>
         <w:tblLook w:val="04A0" w:firstRow="1" w:lastRow="0" w:firstColumn="1" w:lastColumn="0" w:noHBand="0" w:noVBand="1"/>
       </w:tblPr>
       <w:tblGrid>
         <w:gridCol w:w="917"/>
-        <w:gridCol w:w="5425"/>
-        <w:gridCol w:w="3014"/>
+        <w:gridCol w:w="8581"/>
       </w:tblGrid>
       <w:tr>
-        <w:tc>
-          <w:tcPr>
-            <w:tcW w:w="648" w:type="dxa"/>
+        <w:trPr>
+          <w:jc w:val="center"/>
+        </w:trPr>
+        <w:tc>
+          <w:tcPr>
+            <w:tcW w:w="917" w:type="dxa"/>
             <w:vAlign w:val="center"/>
           </w:tcPr>
           <w:p>
@@ -2344,7 +2346,7 @@
         </w:tc>
         <w:tc>
           <w:tcPr>
-            <w:tcW w:w="5618" w:type="dxa"/>
+            <w:tcW w:w="8581" w:type="dxa"/>
             <w:vAlign w:val="center"/>
           </w:tcPr>
           <w:p>
@@ -2365,100 +2367,96 @@
             </w:r>
           </w:p>
         </w:tc>
-        <w:tc>
-          <w:tcPr>
-            <w:tcW w:w="3090" w:type="dxa"/>
-            <w:vAlign w:val="center"/>
+      </w:tr>
+      <w:tr>
+        <w:trPr>
+          <w:trHeight w:val="703"/>
+          <w:jc w:val="center"/>
+        </w:trPr>
+        <w:tc>
+          <w:tcPr>
+            <w:tcW w:w="917" w:type="dxa"/>
           </w:tcPr>
           <w:p>
             <w:pPr>
               <w:tabs>
                 <w:tab w:val="left" w:pos="942"/>
               </w:tabs>
-              <w:jc w:val="center"/>
-              <w:rPr>
-                <w:rFonts w:ascii="Times New Roman" w:hAnsi="Times New Roman" w:cs="Times New Roman"/>
-              </w:rPr>
-            </w:pPr>
-            <w:r>
-              <w:rPr>
-                <w:rFonts w:ascii="Times New Roman" w:hAnsi="Times New Roman"/>
-              </w:rPr>
-              <w:t>Keterangan</w:t>
-            </w:r>
-          </w:p>
-        </w:tc>
-      </w:tr>
-      <w:tr>
-        <w:tc>
-          <w:tcPr>
-            <w:tcW w:w="648" w:type="dxa"/>
-            <w:vAlign w:val="center"/>
+              <w:spacing w:before="120" w:after="120"/>
+              <w:rPr>
+                <w:rFonts w:ascii="Times New Roman" w:hAnsi="Times New Roman" w:cs="Times New Roman"/>
+              </w:rPr>
+            </w:pPr>
+            <w:r>
+              <w:rPr>
+                <w:rFonts w:ascii="Times New Roman" w:hAnsi="Times New Roman"/>
+              </w:rPr>
+              <w:t>${dNo}</w:t>
+            </w:r>
+          </w:p>
+        </w:tc>
+        <w:tc>
+          <w:tcPr>
+            <w:tcW w:w="8581" w:type="dxa"/>
           </w:tcPr>
           <w:p>
             <w:pPr>
               <w:tabs>
                 <w:tab w:val="left" w:pos="942"/>
               </w:tabs>
-              <w:rPr>
-                <w:rFonts w:ascii="Times New Roman" w:hAnsi="Times New Roman" w:cs="Times New Roman"/>
-              </w:rPr>
-            </w:pPr>
-            <w:r>
-              <w:rPr>
-                <w:rFonts w:ascii="Times New Roman" w:hAnsi="Times New Roman"/>
-              </w:rPr>
-              <w:t>${d</w:t>
-            </w:r>
-            <w:r>
-              <w:rPr>
-                <w:rFonts w:ascii="Times New Roman" w:hAnsi="Times New Roman"/>
-              </w:rPr>
-              <w:t>No</w:t>
-            </w:r>
-            <w:r>
-              <w:rPr>
-                <w:rFonts w:ascii="Times New Roman" w:hAnsi="Times New Roman"/>
+              <w:spacing w:before="120"/>
+              <w:jc w:val="center"/>
+              <w:rPr>
+                <w:rFonts w:ascii="Times New Roman" w:hAnsi="Times New Roman"/>
+                <w:noProof/>
+                <w:lang w:val="en-US"/>
+                <w14:ligatures w14:val="standardContextual"/>
+              </w:rPr>
+            </w:pPr>
+            <w:r>
+              <w:rPr>
+                <w:rFonts w:ascii="Times New Roman" w:hAnsi="Times New Roman"/>
+                <w:noProof/>
+                <w:lang w:val="en-US"/>
+                <w14:ligatures w14:val="standardContextual"/>
+              </w:rPr>
+              <w:t>${dImage</w:t>
+            </w:r>
+            <w:r>
+              <w:rPr>
+                <w:rFonts w:ascii="Times New Roman" w:hAnsi="Times New Roman"/>
+                <w:noProof/>
+                <w:lang w:val="en-US"/>
+                <w14:ligatures w14:val="standardContextual"/>
+              </w:rPr>
+              <w:t>:width=15cm</w:t>
+            </w:r>
+            <w:r>
+              <w:rPr>
+                <w:rFonts w:ascii="Times New Roman" w:hAnsi="Times New Roman"/>
+                <w:noProof/>
+                <w:lang w:val="en-US"/>
+                <w14:ligatures w14:val="standardContextual"/>
+              </w:rPr>
+              <w:t>:height=:ratio=true</w:t>
+            </w:r>
+            <w:r>
+              <w:rPr>
+                <w:rFonts w:ascii="Times New Roman" w:hAnsi="Times New Roman"/>
+                <w:noProof/>
+                <w:lang w:val="en-US"/>
+                <w14:ligatures w14:val="standardContextual"/>
               </w:rPr>
               <w:t>}</w:t>
             </w:r>
           </w:p>
-        </w:tc>
-        <w:tc>
-          <w:tcPr>
-            <w:tcW w:w="5618" w:type="dxa"/>
-            <w:vAlign w:val="center"/>
-          </w:tcPr>
           <w:p>
             <w:pPr>
               <w:tabs>
                 <w:tab w:val="left" w:pos="942"/>
               </w:tabs>
-              <w:rPr>
-                <w:rFonts w:ascii="Times New Roman" w:hAnsi="Times New Roman" w:cs="Times New Roman"/>
-              </w:rPr>
-            </w:pPr>
-            <w:r>
-              <w:rPr>
-                <w:rFonts w:ascii="Times New Roman" w:hAnsi="Times New Roman"/>
-                <w:noProof/>
-                <w:lang w:val="en-US"/>
-                <w14:ligatures w14:val="standardContextual"/>
-              </w:rPr>
-              <w:t>${dImage}</w:t>
-            </w:r>
-          </w:p>
-        </w:tc>
-        <w:tc>
-          <w:tcPr>
-            <w:tcW w:w="3090" w:type="dxa"/>
-            <w:vAlign w:val="center"/>
-          </w:tcPr>
-          <w:p>
-            <w:pPr>
-              <w:tabs>
-                <w:tab w:val="left" w:pos="942"/>
-              </w:tabs>
+              <w:spacing w:before="120" w:after="120"/>
+              <w:jc w:val="center"/>
               <w:rPr>
                 <w:rFonts w:ascii="Times New Roman" w:hAnsi="Times New Roman" w:cs="Times New Roman"/>
               </w:rPr>
@@ -2486,148 +2484,6 @@
         </w:rPr>
       </w:pPr>
     </w:p>
-    <w:tbl>
-      <w:tblPr>
-        <w:tblStyle w:val="TableGrid"/>
-        <w:tblW w:w="0" w:type="auto"/>
-        <w:tblLook w:val="04A0" w:firstRow="1" w:lastRow="0" w:firstColumn="1" w:lastColumn="0" w:noHBand="0" w:noVBand="1"/>
-      </w:tblPr>
-      <w:tblGrid>
-        <w:gridCol w:w="3005"/>
-        <w:gridCol w:w="3005"/>
-        <w:gridCol w:w="3006"/>
-      </w:tblGrid>
-      <w:tr>
-        <w:tc>
-          <w:tcPr>
-            <w:tcW w:w="3005" w:type="dxa"/>
-          </w:tcPr>
-          <w:p>
-            <w:pPr>
-              <w:tabs>
-                <w:tab w:val="left" w:pos="942"/>
-              </w:tabs>
-              <w:rPr>
-                <w:rFonts w:ascii="Times New Roman" w:hAnsi="Times New Roman" w:cs="Times New Roman"/>
-              </w:rPr>
-            </w:pPr>
-            <w:r>
-              <w:rPr>
-                <w:rFonts w:ascii="Times New Roman" w:hAnsi="Times New Roman" w:cs="Times New Roman"/>
-              </w:rPr>
-              <w:t>No</w:t>
-            </w:r>
-          </w:p>
-        </w:tc>
-        <w:tc>
-          <w:tcPr>
-            <w:tcW w:w="3005" w:type="dxa"/>
-          </w:tcPr>
-          <w:p>
-            <w:pPr>
-              <w:tabs>
-                <w:tab w:val="left" w:pos="942"/>
-              </w:tabs>
-              <w:rPr>
-                <w:rFonts w:ascii="Times New Roman" w:hAnsi="Times New Roman" w:cs="Times New Roman"/>
-              </w:rPr>
-            </w:pPr>
-            <w:r>
-              <w:rPr>
-                <w:rFonts w:ascii="Times New Roman" w:hAnsi="Times New Roman" w:cs="Times New Roman"/>
-              </w:rPr>
-              <w:t>Gambar</w:t>
-            </w:r>
-          </w:p>
-        </w:tc>
-        <w:tc>
-          <w:tcPr>
-            <w:tcW w:w="3006" w:type="dxa"/>
-          </w:tcPr>
-          <w:p>
-            <w:pPr>
-              <w:tabs>
-                <w:tab w:val="left" w:pos="942"/>
-              </w:tabs>
-              <w:rPr>
-                <w:rFonts w:ascii="Times New Roman" w:hAnsi="Times New Roman" w:cs="Times New Roman"/>
-              </w:rPr>
-            </w:pPr>
-            <w:r>
-              <w:rPr>
-                <w:rFonts w:ascii="Times New Roman" w:hAnsi="Times New Roman" w:cs="Times New Roman"/>
-              </w:rPr>
-              <w:t>Keterangan</w:t>
-            </w:r>
-          </w:p>
-        </w:tc>
-      </w:tr>
-      <w:tr>
-        <w:tc>
-          <w:tcPr>
-            <w:tcW w:w="3005" w:type="dxa"/>
-          </w:tcPr>
-          <w:p>
-            <w:pPr>
-              <w:tabs>
-                <w:tab w:val="left" w:pos="942"/>
-              </w:tabs>
-              <w:rPr>
-                <w:rFonts w:ascii="Times New Roman" w:hAnsi="Times New Roman" w:cs="Times New Roman"/>
-              </w:rPr>
-            </w:pPr>
-            <w:r>
-              <w:rPr>
-                <w:rFonts w:ascii="Times New Roman" w:hAnsi="Times New Roman" w:cs="Times New Roman"/>
-              </w:rPr>
-              <w:t>${d}</w:t>
-            </w:r>
-          </w:p>
-        </w:tc>
-        <w:tc>
-          <w:tcPr>
-            <w:tcW w:w="3005" w:type="dxa"/>
-          </w:tcPr>
-          <w:p>
-            <w:pPr>
-              <w:tabs>
-                <w:tab w:val="left" w:pos="942"/>
-              </w:tabs>
-              <w:rPr>
-                <w:rFonts w:ascii="Times New Roman" w:hAnsi="Times New Roman" w:cs="Times New Roman"/>
-              </w:rPr>
-            </w:pPr>
-            <w:r>
-              <w:rPr>
-                <w:rFonts w:ascii="Times New Roman" w:hAnsi="Times New Roman" w:cs="Times New Roman"/>
-              </w:rPr>
-              <w:t>${docImage}</w:t>
-            </w:r>
-          </w:p>
-        </w:tc>
-        <w:tc>
-          <w:tcPr>
-            <w:tcW w:w="3006" w:type="dxa"/>
-          </w:tcPr>
-          <w:p>
-            <w:pPr>
-              <w:tabs>
-                <w:tab w:val="left" w:pos="942"/>
-              </w:tabs>
-              <w:rPr>
-                <w:rFonts w:ascii="Times New Roman" w:hAnsi="Times New Roman" w:cs="Times New Roman"/>
-              </w:rPr>
-            </w:pPr>
-            <w:r>
-              <w:rPr>
-                <w:rFonts w:ascii="Times New Roman" w:hAnsi="Times New Roman" w:cs="Times New Roman"/>
-              </w:rPr>
-              <w:t>${docRemark}</w:t>
-            </w:r>
-          </w:p>
-        </w:tc>
-      </w:tr>
-    </w:tbl>
     <w:p>
       <w:pPr>
         <w:tabs>
@@ -3263,7 +3119,7 @@
     <mc:AlternateContent>
       <mc:Choice Requires="v">
         <w:pict>
-          <v:shapetype w14:anchorId="41A1F484" id="_x0000_t75" coordsize="21600,21600" o:spt="75" o:preferrelative="t" path="m@4@5l@4@11@9@11@9@5xe" filled="f" stroked="f">
+          <v:shapetype w14:anchorId="49B6DF8F" id="_x0000_t75" coordsize="21600,21600" o:spt="75" o:preferrelative="t" path="m@4@5l@4@11@9@11@9@5xe" filled="f" stroked="f">
             <v:stroke joinstyle="miter"/>
             <v:formulas>
               <v:f eqn="if lineDrawn pixelLineWidth 0"/>
@@ -3289,10 +3145,10 @@
       </mc:Choice>
       <mc:Fallback>
         <w:drawing>
-          <wp:inline distT="0" distB="0" distL="0" distR="0" wp14:anchorId="610B1B6E" wp14:editId="022830B8">
+          <wp:inline distT="0" distB="0" distL="0" distR="0" wp14:anchorId="228DB23C" wp14:editId="30FB7473">
             <wp:extent cx="180975" cy="180975"/>
             <wp:effectExtent l="0" t="0" r="0" b="0"/>
-            <wp:docPr id="2129027753" name="Gambar 1300606012"/>
+            <wp:docPr id="1383477674" name="Gambar 1300606012"/>
             <wp:cNvGraphicFramePr>
               <a:graphicFrameLocks xmlns:a="http://schemas.openxmlformats.org/drawingml/2006/main" noChangeAspect="1"/>
             </wp:cNvGraphicFramePr>
